--- a/27th MAY/27 MAY.docx
+++ b/27th MAY/27 MAY.docx
@@ -330,27 +330,7 @@
                 <w:sz w:val="24"/>
                 <w:szCs w:val="24"/>
               </w:rPr>
-              <w:t xml:space="preserve">CONVERSION </w:t>
-            </w:r>
-            <w:proofErr w:type="gramStart"/>
-            <w:r>
-              <w:rPr>
-                <w:b/>
-                <w:bCs/>
-                <w:sz w:val="24"/>
-                <w:szCs w:val="24"/>
-              </w:rPr>
-              <w:t>OF  MUX</w:t>
-            </w:r>
-            <w:proofErr w:type="gramEnd"/>
-            <w:r>
-              <w:rPr>
-                <w:b/>
-                <w:bCs/>
-                <w:sz w:val="24"/>
-                <w:szCs w:val="24"/>
-              </w:rPr>
-              <w:t xml:space="preserve"> AND DECODERS TO LOGIN GATES</w:t>
+              <w:t>CONVERSION OF  MUX AND DECODERS TO LOGIN GATES</w:t>
             </w:r>
           </w:p>
           <w:p>
@@ -449,23 +429,13 @@
                 <w:szCs w:val="24"/>
               </w:rPr>
             </w:pPr>
-            <w:proofErr w:type="spellStart"/>
             <w:r>
               <w:rPr>
                 <w:b/>
                 <w:sz w:val="24"/>
                 <w:szCs w:val="24"/>
               </w:rPr>
-              <w:t>Github</w:t>
-            </w:r>
-            <w:proofErr w:type="spellEnd"/>
-            <w:r>
-              <w:rPr>
-                <w:b/>
-                <w:sz w:val="24"/>
-                <w:szCs w:val="24"/>
-              </w:rPr>
-              <w:t xml:space="preserve"> Repository:</w:t>
+              <w:t>Github Repository:</w:t>
             </w:r>
           </w:p>
         </w:tc>
@@ -615,10 +585,10 @@
                 <w:noProof/>
               </w:rPr>
               <w:drawing>
-                <wp:inline distT="0" distB="0" distL="0" distR="0" wp14:anchorId="7E73A516" wp14:editId="4EED881E">
+                <wp:inline distT="0" distB="0" distL="0" distR="0" wp14:anchorId="696D9BB9" wp14:editId="32E393CE">
                   <wp:extent cx="6343650" cy="3568065"/>
                   <wp:effectExtent l="0" t="0" r="0" b="0"/>
-                  <wp:docPr id="3" name="Picture 3"/>
+                  <wp:docPr id="1" name="Picture 1"/>
                   <wp:cNvGraphicFramePr>
                     <a:graphicFrameLocks xmlns:a="http://schemas.openxmlformats.org/drawingml/2006/main" noChangeAspect="1"/>
                   </wp:cNvGraphicFramePr>
@@ -663,15 +633,6 @@
                 </wp:inline>
               </w:drawing>
             </w:r>
-          </w:p>
-          <w:p>
-            <w:pPr>
-              <w:rPr>
-                <w:b/>
-                <w:sz w:val="24"/>
-                <w:szCs w:val="24"/>
-              </w:rPr>
-            </w:pPr>
             <w:r>
               <w:rPr>
                 <w:b/>
@@ -716,7 +677,7 @@
               <w:pStyle w:val="ListParagraph"/>
               <w:numPr>
                 <w:ilvl w:val="0"/>
-                <w:numId w:val="7"/>
+                <w:numId w:val="8"/>
               </w:numPr>
               <w:rPr>
                 <w:b/>
@@ -730,7 +691,7 @@
                 <w:sz w:val="24"/>
                 <w:szCs w:val="24"/>
               </w:rPr>
-              <w:t>WRITING BOOLEAN EQUATIONS FOR DIGITAL CIRCUITS</w:t>
+              <w:t>ANALYSIS OF CLOCKED SEQUENTIAL CIRCUITS USING D FLIP FLOPS</w:t>
             </w:r>
           </w:p>
           <w:p>
@@ -738,7 +699,7 @@
               <w:pStyle w:val="ListParagraph"/>
               <w:numPr>
                 <w:ilvl w:val="0"/>
-                <w:numId w:val="7"/>
+                <w:numId w:val="8"/>
               </w:numPr>
               <w:rPr>
                 <w:b/>
@@ -752,7 +713,7 @@
                 <w:sz w:val="24"/>
                 <w:szCs w:val="24"/>
               </w:rPr>
-              <w:t>CONVERSION OF MULTIPLEXERS AND DECODERS TO LOGIC GATES</w:t>
+              <w:t>WRITING CIRCUIT DIAGRAM</w:t>
             </w:r>
           </w:p>
           <w:p>
@@ -760,7 +721,7 @@
               <w:pStyle w:val="ListParagraph"/>
               <w:numPr>
                 <w:ilvl w:val="0"/>
-                <w:numId w:val="7"/>
+                <w:numId w:val="8"/>
               </w:numPr>
               <w:rPr>
                 <w:b/>
@@ -774,17 +735,52 @@
                 <w:sz w:val="24"/>
                 <w:szCs w:val="24"/>
               </w:rPr>
-              <w:t>DESIGN OF 7 SEGMENT DECODER WITH COMMON ANODE DISPLAY</w:t>
+              <w:t>WRITING STATE TABLE</w:t>
             </w:r>
           </w:p>
           <w:p>
             <w:pPr>
-              <w:rPr>
-                <w:b/>
-                <w:sz w:val="24"/>
-                <w:szCs w:val="24"/>
-              </w:rPr>
-            </w:pPr>
+              <w:pStyle w:val="ListParagraph"/>
+              <w:numPr>
+                <w:ilvl w:val="0"/>
+                <w:numId w:val="8"/>
+              </w:numPr>
+              <w:rPr>
+                <w:b/>
+                <w:sz w:val="24"/>
+                <w:szCs w:val="24"/>
+              </w:rPr>
+            </w:pPr>
+            <w:r>
+              <w:rPr>
+                <w:b/>
+                <w:sz w:val="24"/>
+                <w:szCs w:val="24"/>
+              </w:rPr>
+              <w:t>WRITING STATE DIAGRAM AND MARKING INPUT AND OUTPUT SEQUENCE</w:t>
+            </w:r>
+          </w:p>
+          <w:p>
+            <w:pPr>
+              <w:pStyle w:val="ListParagraph"/>
+              <w:numPr>
+                <w:ilvl w:val="0"/>
+                <w:numId w:val="8"/>
+              </w:numPr>
+              <w:rPr>
+                <w:b/>
+                <w:sz w:val="24"/>
+                <w:szCs w:val="24"/>
+              </w:rPr>
+            </w:pPr>
+            <w:r>
+              <w:rPr>
+                <w:b/>
+                <w:sz w:val="24"/>
+                <w:szCs w:val="24"/>
+              </w:rPr>
+              <w:t>DIGITAL CLOCK DESIGN</w:t>
+            </w:r>
           </w:p>
           <w:p>
             <w:pPr>
@@ -1335,7 +1331,7 @@
                       <w:sz w:val="24"/>
                       <w:szCs w:val="24"/>
                     </w:rPr>
-                    <w:t>PYTHON FOR IMAGE PROCESSING WITH CV</w:t>
+                    <w:t>APPLICATION:-DETECTING WEBCAM OBJECTS</w:t>
                   </w:r>
                 </w:p>
               </w:tc>
@@ -1445,10 +1441,10 @@
                 <w:noProof/>
               </w:rPr>
               <w:drawing>
-                <wp:inline distT="0" distB="0" distL="0" distR="0" wp14:anchorId="17A85DDF" wp14:editId="28F5F589">
+                <wp:inline distT="0" distB="0" distL="0" distR="0" wp14:anchorId="405678B7" wp14:editId="75454C04">
                   <wp:extent cx="6343650" cy="3568065"/>
                   <wp:effectExtent l="0" t="0" r="0" b="0"/>
-                  <wp:docPr id="4" name="Picture 4"/>
+                  <wp:docPr id="2" name="Picture 2"/>
                   <wp:cNvGraphicFramePr>
                     <a:graphicFrameLocks xmlns:a="http://schemas.openxmlformats.org/drawingml/2006/main" noChangeAspect="1"/>
                   </wp:cNvGraphicFramePr>
@@ -1513,6 +1509,40 @@
               <w:spacing w:before="322" w:line="420" w:lineRule="atLeast"/>
               <w:divId w:val="2128423039"/>
               <w:rPr>
+                <w:b/>
+                <w:sz w:val="28"/>
+                <w:szCs w:val="28"/>
+              </w:rPr>
+            </w:pPr>
+            <w:r>
+              <w:rPr>
+                <w:b/>
+                <w:sz w:val="28"/>
+                <w:szCs w:val="28"/>
+              </w:rPr>
+              <w:lastRenderedPageBreak/>
+              <w:t>Report – Report can be typed or hand written for up to two pag</w:t>
+            </w:r>
+            <w:r>
+              <w:rPr>
+                <w:b/>
+                <w:sz w:val="28"/>
+                <w:szCs w:val="28"/>
+              </w:rPr>
+              <w:t>es</w:t>
+            </w:r>
+          </w:p>
+          <w:p>
+            <w:pPr>
+              <w:pStyle w:val="ListParagraph"/>
+              <w:numPr>
+                <w:ilvl w:val="0"/>
+                <w:numId w:val="9"/>
+              </w:numPr>
+              <w:shd w:val="clear" w:color="auto" w:fill="FFFFFF"/>
+              <w:spacing w:before="322" w:line="420" w:lineRule="atLeast"/>
+              <w:divId w:val="2128423039"/>
+              <w:rPr>
                 <w:rFonts w:ascii="Georgia" w:eastAsia="Times New Roman" w:hAnsi="Georgia"/>
                 <w:spacing w:val="-1"/>
                 <w:sz w:val="28"/>
@@ -1521,12 +1551,14 @@
             </w:pPr>
             <w:r>
               <w:rPr>
-                <w:b/>
+                <w:rFonts w:asciiTheme="minorHAnsi" w:eastAsia="Times New Roman" w:hAnsiTheme="minorHAnsi" w:cstheme="minorHAnsi"/>
+                <w:b/>
+                <w:bCs/>
+                <w:spacing w:val="-1"/>
                 <w:sz w:val="28"/>
                 <w:szCs w:val="28"/>
               </w:rPr>
-              <w:lastRenderedPageBreak/>
-              <w:t>Report – Report can be typed or hand written for up to two pages</w:t>
+              <w:t>INTRODUCTION</w:t>
             </w:r>
           </w:p>
           <w:p>
@@ -1534,25 +1566,39 @@
               <w:pStyle w:val="ListParagraph"/>
               <w:numPr>
                 <w:ilvl w:val="0"/>
-                <w:numId w:val="1"/>
+                <w:numId w:val="9"/>
               </w:numPr>
               <w:shd w:val="clear" w:color="auto" w:fill="FFFFFF"/>
               <w:spacing w:before="322" w:line="420" w:lineRule="atLeast"/>
-              <w:ind w:left="450"/>
               <w:divId w:val="2128423039"/>
               <w:rPr>
-                <w:b/>
-                <w:sz w:val="24"/>
-                <w:szCs w:val="24"/>
+                <w:rFonts w:ascii="Georgia" w:eastAsia="Times New Roman" w:hAnsi="Georgia"/>
+                <w:spacing w:val="-1"/>
+                <w:sz w:val="28"/>
+                <w:szCs w:val="28"/>
               </w:rPr>
             </w:pPr>
             <w:r>
               <w:rPr>
-                <w:b/>
-                <w:sz w:val="24"/>
-                <w:szCs w:val="24"/>
-              </w:rPr>
-              <w:t>INTRODUCTION</w:t>
+                <w:rFonts w:asciiTheme="minorHAnsi" w:eastAsia="Times New Roman" w:hAnsiTheme="minorHAnsi" w:cstheme="minorHAnsi"/>
+                <w:b/>
+                <w:bCs/>
+                <w:spacing w:val="-1"/>
+                <w:sz w:val="28"/>
+                <w:szCs w:val="28"/>
+              </w:rPr>
+              <w:t>WEBCAM MOTION DETECTOR</w:t>
+            </w:r>
+            <w:r>
+              <w:rPr>
+                <w:rFonts w:asciiTheme="minorHAnsi" w:eastAsia="Times New Roman" w:hAnsiTheme="minorHAnsi" w:cstheme="minorHAnsi"/>
+                <w:b/>
+                <w:bCs/>
+                <w:spacing w:val="-1"/>
+                <w:sz w:val="28"/>
+                <w:szCs w:val="28"/>
+              </w:rPr>
+              <w:t xml:space="preserve"> – HOW THE OUTPUT WILL LOOK LIKE</w:t>
             </w:r>
           </w:p>
           <w:p>
@@ -1560,25 +1606,28 @@
               <w:pStyle w:val="ListParagraph"/>
               <w:numPr>
                 <w:ilvl w:val="0"/>
-                <w:numId w:val="1"/>
+                <w:numId w:val="9"/>
               </w:numPr>
               <w:shd w:val="clear" w:color="auto" w:fill="FFFFFF"/>
               <w:spacing w:before="322" w:line="420" w:lineRule="atLeast"/>
-              <w:ind w:left="450"/>
               <w:divId w:val="2128423039"/>
               <w:rPr>
-                <w:b/>
-                <w:sz w:val="24"/>
-                <w:szCs w:val="24"/>
+                <w:rFonts w:ascii="Georgia" w:eastAsia="Times New Roman" w:hAnsi="Georgia"/>
+                <w:spacing w:val="-1"/>
+                <w:sz w:val="28"/>
+                <w:szCs w:val="28"/>
               </w:rPr>
             </w:pPr>
             <w:r>
               <w:rPr>
-                <w:b/>
-                <w:sz w:val="24"/>
-                <w:szCs w:val="24"/>
-              </w:rPr>
-              <w:t>INSTALLING THE LIBRARY</w:t>
+                <w:rFonts w:asciiTheme="minorHAnsi" w:eastAsia="Times New Roman" w:hAnsiTheme="minorHAnsi" w:cstheme="minorHAnsi"/>
+                <w:b/>
+                <w:bCs/>
+                <w:spacing w:val="-1"/>
+                <w:sz w:val="28"/>
+                <w:szCs w:val="28"/>
+              </w:rPr>
+              <w:t>DETECTING WEBCAM OBJECTS</w:t>
             </w:r>
           </w:p>
           <w:p>
@@ -1586,155 +1635,28 @@
               <w:pStyle w:val="ListParagraph"/>
               <w:numPr>
                 <w:ilvl w:val="0"/>
-                <w:numId w:val="1"/>
+                <w:numId w:val="9"/>
               </w:numPr>
               <w:shd w:val="clear" w:color="auto" w:fill="FFFFFF"/>
               <w:spacing w:before="322" w:line="420" w:lineRule="atLeast"/>
-              <w:ind w:left="450"/>
               <w:divId w:val="2128423039"/>
               <w:rPr>
-                <w:b/>
-                <w:sz w:val="24"/>
-                <w:szCs w:val="24"/>
+                <w:rFonts w:ascii="Georgia" w:eastAsia="Times New Roman" w:hAnsi="Georgia"/>
+                <w:spacing w:val="-1"/>
+                <w:sz w:val="28"/>
+                <w:szCs w:val="28"/>
               </w:rPr>
             </w:pPr>
             <w:r>
               <w:rPr>
-                <w:b/>
-                <w:sz w:val="24"/>
-                <w:szCs w:val="24"/>
-              </w:rPr>
-              <w:t>LOADING, DISPLAYING, RESIZING, AND WRITING IMAGES</w:t>
-            </w:r>
-          </w:p>
-          <w:p>
-            <w:pPr>
-              <w:pStyle w:val="ListParagraph"/>
-              <w:numPr>
-                <w:ilvl w:val="0"/>
-                <w:numId w:val="1"/>
-              </w:numPr>
-              <w:shd w:val="clear" w:color="auto" w:fill="FFFFFF"/>
-              <w:spacing w:before="322" w:line="420" w:lineRule="atLeast"/>
-              <w:ind w:left="450"/>
-              <w:divId w:val="2128423039"/>
-              <w:rPr>
-                <w:b/>
-                <w:sz w:val="24"/>
-                <w:szCs w:val="24"/>
-              </w:rPr>
-            </w:pPr>
-            <w:r>
-              <w:rPr>
-                <w:b/>
-                <w:sz w:val="24"/>
-                <w:szCs w:val="24"/>
-              </w:rPr>
-              <w:t>BATCH IMAGE PROCESSING (PRACTICE)</w:t>
-            </w:r>
-          </w:p>
-          <w:p>
-            <w:pPr>
-              <w:pStyle w:val="ListParagraph"/>
-              <w:numPr>
-                <w:ilvl w:val="0"/>
-                <w:numId w:val="1"/>
-              </w:numPr>
-              <w:shd w:val="clear" w:color="auto" w:fill="FFFFFF"/>
-              <w:spacing w:before="322" w:line="420" w:lineRule="atLeast"/>
-              <w:ind w:left="450"/>
-              <w:divId w:val="2128423039"/>
-              <w:rPr>
-                <w:b/>
-                <w:sz w:val="24"/>
-                <w:szCs w:val="24"/>
-              </w:rPr>
-            </w:pPr>
-            <w:r>
-              <w:rPr>
-                <w:b/>
-                <w:sz w:val="24"/>
-                <w:szCs w:val="24"/>
-              </w:rPr>
-              <w:t>SOLUTION</w:t>
-            </w:r>
-          </w:p>
-          <w:p>
-            <w:pPr>
-              <w:pStyle w:val="ListParagraph"/>
-              <w:numPr>
-                <w:ilvl w:val="0"/>
-                <w:numId w:val="1"/>
-              </w:numPr>
-              <w:shd w:val="clear" w:color="auto" w:fill="FFFFFF"/>
-              <w:spacing w:before="322" w:line="420" w:lineRule="atLeast"/>
-              <w:ind w:left="450"/>
-              <w:divId w:val="2128423039"/>
-              <w:rPr>
-                <w:b/>
-                <w:sz w:val="24"/>
-                <w:szCs w:val="24"/>
-              </w:rPr>
-            </w:pPr>
-            <w:r>
-              <w:rPr>
-                <w:b/>
-                <w:sz w:val="24"/>
-                <w:szCs w:val="24"/>
-              </w:rPr>
-              <w:t>SOLUTION WITH EXPLANATIONS</w:t>
-            </w:r>
-          </w:p>
-          <w:p>
-            <w:pPr>
-              <w:pStyle w:val="ListParagraph"/>
-              <w:numPr>
-                <w:ilvl w:val="0"/>
-                <w:numId w:val="1"/>
-              </w:numPr>
-              <w:shd w:val="clear" w:color="auto" w:fill="FFFFFF"/>
-              <w:spacing w:before="322" w:line="420" w:lineRule="atLeast"/>
-              <w:ind w:left="450"/>
-              <w:divId w:val="2128423039"/>
-              <w:rPr>
-                <w:b/>
-                <w:sz w:val="24"/>
-                <w:szCs w:val="24"/>
-              </w:rPr>
-            </w:pPr>
-            <w:r>
-              <w:rPr>
-                <w:b/>
-                <w:sz w:val="24"/>
-                <w:szCs w:val="24"/>
-              </w:rPr>
-              <w:t>FACE DETECTION</w:t>
-            </w:r>
-          </w:p>
-          <w:p>
-            <w:pPr>
-              <w:pStyle w:val="ListParagraph"/>
-              <w:numPr>
-                <w:ilvl w:val="0"/>
-                <w:numId w:val="1"/>
-              </w:numPr>
-              <w:shd w:val="clear" w:color="auto" w:fill="FFFFFF"/>
-              <w:spacing w:before="322" w:line="420" w:lineRule="atLeast"/>
-              <w:ind w:left="450"/>
-              <w:divId w:val="2128423039"/>
-              <w:rPr>
-                <w:b/>
-                <w:sz w:val="24"/>
-                <w:szCs w:val="24"/>
-              </w:rPr>
-            </w:pPr>
-            <w:r>
-              <w:rPr>
-                <w:b/>
-                <w:sz w:val="24"/>
-                <w:szCs w:val="24"/>
-              </w:rPr>
-              <w:t>CAPTURING VIDEO</w:t>
+                <w:rFonts w:asciiTheme="minorHAnsi" w:eastAsia="Times New Roman" w:hAnsiTheme="minorHAnsi" w:cstheme="minorHAnsi"/>
+                <w:b/>
+                <w:bCs/>
+                <w:spacing w:val="-1"/>
+                <w:sz w:val="28"/>
+                <w:szCs w:val="28"/>
+              </w:rPr>
+              <w:t>CAPTURING MOTION TIME</w:t>
             </w:r>
           </w:p>
         </w:tc>
@@ -2329,6 +2251,232 @@
     </w:lvl>
   </w:abstractNum>
   <w:abstractNum w:abstractNumId="5" w15:restartNumberingAfterBreak="0">
+    <w:nsid w:val="14EB2B89"/>
+    <w:multiLevelType w:val="hybridMultilevel"/>
+    <w:tmpl w:val="CFE4EB98"/>
+    <w:lvl w:ilvl="0" w:tplc="4009000B">
+      <w:start w:val="1"/>
+      <w:numFmt w:val="bullet"/>
+      <w:lvlText w:val=""/>
+      <w:lvlJc w:val="left"/>
+      <w:pPr>
+        <w:ind w:left="720" w:hanging="360"/>
+      </w:pPr>
+      <w:rPr>
+        <w:rFonts w:ascii="Wingdings" w:hAnsi="Wingdings" w:hint="default"/>
+      </w:rPr>
+    </w:lvl>
+    <w:lvl w:ilvl="1" w:tplc="40090003" w:tentative="1">
+      <w:start w:val="1"/>
+      <w:numFmt w:val="bullet"/>
+      <w:lvlText w:val="o"/>
+      <w:lvlJc w:val="left"/>
+      <w:pPr>
+        <w:ind w:left="1440" w:hanging="360"/>
+      </w:pPr>
+      <w:rPr>
+        <w:rFonts w:ascii="Courier New" w:hAnsi="Courier New" w:cs="Courier New" w:hint="default"/>
+      </w:rPr>
+    </w:lvl>
+    <w:lvl w:ilvl="2" w:tplc="40090005" w:tentative="1">
+      <w:start w:val="1"/>
+      <w:numFmt w:val="bullet"/>
+      <w:lvlText w:val=""/>
+      <w:lvlJc w:val="left"/>
+      <w:pPr>
+        <w:ind w:left="2160" w:hanging="360"/>
+      </w:pPr>
+      <w:rPr>
+        <w:rFonts w:ascii="Wingdings" w:hAnsi="Wingdings" w:hint="default"/>
+      </w:rPr>
+    </w:lvl>
+    <w:lvl w:ilvl="3" w:tplc="40090001" w:tentative="1">
+      <w:start w:val="1"/>
+      <w:numFmt w:val="bullet"/>
+      <w:lvlText w:val=""/>
+      <w:lvlJc w:val="left"/>
+      <w:pPr>
+        <w:ind w:left="2880" w:hanging="360"/>
+      </w:pPr>
+      <w:rPr>
+        <w:rFonts w:ascii="Symbol" w:hAnsi="Symbol" w:hint="default"/>
+      </w:rPr>
+    </w:lvl>
+    <w:lvl w:ilvl="4" w:tplc="40090003" w:tentative="1">
+      <w:start w:val="1"/>
+      <w:numFmt w:val="bullet"/>
+      <w:lvlText w:val="o"/>
+      <w:lvlJc w:val="left"/>
+      <w:pPr>
+        <w:ind w:left="3600" w:hanging="360"/>
+      </w:pPr>
+      <w:rPr>
+        <w:rFonts w:ascii="Courier New" w:hAnsi="Courier New" w:cs="Courier New" w:hint="default"/>
+      </w:rPr>
+    </w:lvl>
+    <w:lvl w:ilvl="5" w:tplc="40090005" w:tentative="1">
+      <w:start w:val="1"/>
+      <w:numFmt w:val="bullet"/>
+      <w:lvlText w:val=""/>
+      <w:lvlJc w:val="left"/>
+      <w:pPr>
+        <w:ind w:left="4320" w:hanging="360"/>
+      </w:pPr>
+      <w:rPr>
+        <w:rFonts w:ascii="Wingdings" w:hAnsi="Wingdings" w:hint="default"/>
+      </w:rPr>
+    </w:lvl>
+    <w:lvl w:ilvl="6" w:tplc="40090001" w:tentative="1">
+      <w:start w:val="1"/>
+      <w:numFmt w:val="bullet"/>
+      <w:lvlText w:val=""/>
+      <w:lvlJc w:val="left"/>
+      <w:pPr>
+        <w:ind w:left="5040" w:hanging="360"/>
+      </w:pPr>
+      <w:rPr>
+        <w:rFonts w:ascii="Symbol" w:hAnsi="Symbol" w:hint="default"/>
+      </w:rPr>
+    </w:lvl>
+    <w:lvl w:ilvl="7" w:tplc="40090003" w:tentative="1">
+      <w:start w:val="1"/>
+      <w:numFmt w:val="bullet"/>
+      <w:lvlText w:val="o"/>
+      <w:lvlJc w:val="left"/>
+      <w:pPr>
+        <w:ind w:left="5760" w:hanging="360"/>
+      </w:pPr>
+      <w:rPr>
+        <w:rFonts w:ascii="Courier New" w:hAnsi="Courier New" w:cs="Courier New" w:hint="default"/>
+      </w:rPr>
+    </w:lvl>
+    <w:lvl w:ilvl="8" w:tplc="40090005" w:tentative="1">
+      <w:start w:val="1"/>
+      <w:numFmt w:val="bullet"/>
+      <w:lvlText w:val=""/>
+      <w:lvlJc w:val="left"/>
+      <w:pPr>
+        <w:ind w:left="6480" w:hanging="360"/>
+      </w:pPr>
+      <w:rPr>
+        <w:rFonts w:ascii="Wingdings" w:hAnsi="Wingdings" w:hint="default"/>
+      </w:rPr>
+    </w:lvl>
+  </w:abstractNum>
+  <w:abstractNum w:abstractNumId="6" w15:restartNumberingAfterBreak="0">
+    <w:nsid w:val="26757FAB"/>
+    <w:multiLevelType w:val="hybridMultilevel"/>
+    <w:tmpl w:val="521EB66C"/>
+    <w:lvl w:ilvl="0" w:tplc="4009000B">
+      <w:start w:val="1"/>
+      <w:numFmt w:val="bullet"/>
+      <w:lvlText w:val=""/>
+      <w:lvlJc w:val="left"/>
+      <w:pPr>
+        <w:ind w:left="720" w:hanging="360"/>
+      </w:pPr>
+      <w:rPr>
+        <w:rFonts w:ascii="Wingdings" w:hAnsi="Wingdings" w:hint="default"/>
+      </w:rPr>
+    </w:lvl>
+    <w:lvl w:ilvl="1" w:tplc="40090003" w:tentative="1">
+      <w:start w:val="1"/>
+      <w:numFmt w:val="bullet"/>
+      <w:lvlText w:val="o"/>
+      <w:lvlJc w:val="left"/>
+      <w:pPr>
+        <w:ind w:left="1440" w:hanging="360"/>
+      </w:pPr>
+      <w:rPr>
+        <w:rFonts w:ascii="Courier New" w:hAnsi="Courier New" w:cs="Courier New" w:hint="default"/>
+      </w:rPr>
+    </w:lvl>
+    <w:lvl w:ilvl="2" w:tplc="40090005" w:tentative="1">
+      <w:start w:val="1"/>
+      <w:numFmt w:val="bullet"/>
+      <w:lvlText w:val=""/>
+      <w:lvlJc w:val="left"/>
+      <w:pPr>
+        <w:ind w:left="2160" w:hanging="360"/>
+      </w:pPr>
+      <w:rPr>
+        <w:rFonts w:ascii="Wingdings" w:hAnsi="Wingdings" w:hint="default"/>
+      </w:rPr>
+    </w:lvl>
+    <w:lvl w:ilvl="3" w:tplc="40090001" w:tentative="1">
+      <w:start w:val="1"/>
+      <w:numFmt w:val="bullet"/>
+      <w:lvlText w:val=""/>
+      <w:lvlJc w:val="left"/>
+      <w:pPr>
+        <w:ind w:left="2880" w:hanging="360"/>
+      </w:pPr>
+      <w:rPr>
+        <w:rFonts w:ascii="Symbol" w:hAnsi="Symbol" w:hint="default"/>
+      </w:rPr>
+    </w:lvl>
+    <w:lvl w:ilvl="4" w:tplc="40090003" w:tentative="1">
+      <w:start w:val="1"/>
+      <w:numFmt w:val="bullet"/>
+      <w:lvlText w:val="o"/>
+      <w:lvlJc w:val="left"/>
+      <w:pPr>
+        <w:ind w:left="3600" w:hanging="360"/>
+      </w:pPr>
+      <w:rPr>
+        <w:rFonts w:ascii="Courier New" w:hAnsi="Courier New" w:cs="Courier New" w:hint="default"/>
+      </w:rPr>
+    </w:lvl>
+    <w:lvl w:ilvl="5" w:tplc="40090005" w:tentative="1">
+      <w:start w:val="1"/>
+      <w:numFmt w:val="bullet"/>
+      <w:lvlText w:val=""/>
+      <w:lvlJc w:val="left"/>
+      <w:pPr>
+        <w:ind w:left="4320" w:hanging="360"/>
+      </w:pPr>
+      <w:rPr>
+        <w:rFonts w:ascii="Wingdings" w:hAnsi="Wingdings" w:hint="default"/>
+      </w:rPr>
+    </w:lvl>
+    <w:lvl w:ilvl="6" w:tplc="40090001" w:tentative="1">
+      <w:start w:val="1"/>
+      <w:numFmt w:val="bullet"/>
+      <w:lvlText w:val=""/>
+      <w:lvlJc w:val="left"/>
+      <w:pPr>
+        <w:ind w:left="5040" w:hanging="360"/>
+      </w:pPr>
+      <w:rPr>
+        <w:rFonts w:ascii="Symbol" w:hAnsi="Symbol" w:hint="default"/>
+      </w:rPr>
+    </w:lvl>
+    <w:lvl w:ilvl="7" w:tplc="40090003" w:tentative="1">
+      <w:start w:val="1"/>
+      <w:numFmt w:val="bullet"/>
+      <w:lvlText w:val="o"/>
+      <w:lvlJc w:val="left"/>
+      <w:pPr>
+        <w:ind w:left="5760" w:hanging="360"/>
+      </w:pPr>
+      <w:rPr>
+        <w:rFonts w:ascii="Courier New" w:hAnsi="Courier New" w:cs="Courier New" w:hint="default"/>
+      </w:rPr>
+    </w:lvl>
+    <w:lvl w:ilvl="8" w:tplc="40090005" w:tentative="1">
+      <w:start w:val="1"/>
+      <w:numFmt w:val="bullet"/>
+      <w:lvlText w:val=""/>
+      <w:lvlJc w:val="left"/>
+      <w:pPr>
+        <w:ind w:left="6480" w:hanging="360"/>
+      </w:pPr>
+      <w:rPr>
+        <w:rFonts w:ascii="Wingdings" w:hAnsi="Wingdings" w:hint="default"/>
+      </w:rPr>
+    </w:lvl>
+  </w:abstractNum>
+  <w:abstractNum w:abstractNumId="7" w15:restartNumberingAfterBreak="0">
     <w:nsid w:val="42ED4441"/>
     <w:multiLevelType w:val="hybridMultilevel"/>
     <w:tmpl w:val="323EEB10"/>
@@ -2441,7 +2589,7 @@
       </w:rPr>
     </w:lvl>
   </w:abstractNum>
-  <w:abstractNum w:abstractNumId="6" w15:restartNumberingAfterBreak="0">
+  <w:abstractNum w:abstractNumId="8" w15:restartNumberingAfterBreak="0">
     <w:nsid w:val="55266162"/>
     <w:multiLevelType w:val="hybridMultilevel"/>
     <w:tmpl w:val="5150C856"/>
@@ -2555,7 +2703,7 @@
     </w:lvl>
   </w:abstractNum>
   <w:num w:numId="1">
-    <w:abstractNumId w:val="5"/>
+    <w:abstractNumId w:val="7"/>
   </w:num>
   <w:num w:numId="2">
     <w:abstractNumId w:val="2"/>
@@ -2573,6 +2721,12 @@
     <w:abstractNumId w:val="0"/>
   </w:num>
   <w:num w:numId="7">
+    <w:abstractNumId w:val="8"/>
+  </w:num>
+  <w:num w:numId="8">
+    <w:abstractNumId w:val="5"/>
+  </w:num>
+  <w:num w:numId="9">
     <w:abstractNumId w:val="6"/>
   </w:num>
 </w:numbering>
@@ -4301,7 +4455,7 @@
 </file>
 
 <file path=customXml/itemProps1.xml><?xml version="1.0" encoding="utf-8"?>
-<ds:datastoreItem xmlns:ds="http://schemas.openxmlformats.org/officeDocument/2006/customXml" ds:itemID="{DDB52513-409D-4227-958A-2BC9DE3A31BA}">
+<ds:datastoreItem xmlns:ds="http://schemas.openxmlformats.org/officeDocument/2006/customXml" ds:itemID="{0A14E3B9-33BA-47E8-A805-F46F09C8D735}">
   <ds:schemaRefs>
     <ds:schemaRef ds:uri="http://schemas.openxmlformats.org/officeDocument/2006/bibliography"/>
   </ds:schemaRefs>
